--- a/Рекомендательные письма/docx/Рекомендательное письмо от МТКП МГТУ им. Баумана.docx
+++ b/Рекомендательные письма/docx/Рекомендательное письмо от МТКП МГТУ им. Баумана.docx
@@ -236,29 +236,7 @@
           <w:sz w:val="28"/>
           <w:szCs w:val="28"/>
         </w:rPr>
-        <w:t>Уважаемый(</w:t>
-      </w:r>
-      <w:proofErr w:type="spellStart"/>
-      <w:r>
-        <w:rPr>
-          <w:rFonts w:ascii="Times New Roman" w:hAnsi="Times New Roman" w:cs="Times New Roman"/>
-          <w:b/>
-          <w:bCs/>
-          <w:sz w:val="28"/>
-          <w:szCs w:val="28"/>
-        </w:rPr>
-        <w:t>ая</w:t>
-      </w:r>
-      <w:proofErr w:type="spellEnd"/>
-      <w:r>
-        <w:rPr>
-          <w:rFonts w:ascii="Times New Roman" w:hAnsi="Times New Roman" w:cs="Times New Roman"/>
-          <w:b/>
-          <w:bCs/>
-          <w:sz w:val="28"/>
-          <w:szCs w:val="28"/>
-        </w:rPr>
-        <w:t xml:space="preserve">) </w:t>
+        <w:t xml:space="preserve">Уважаемый(ая) </w:t>
       </w:r>
       <w:r>
         <w:rPr>
@@ -2273,6 +2251,7 @@
   <w:style w:type="character" w:default="1" w:styleId="a0">
     <w:name w:val="Default Paragraph Font"/>
     <w:uiPriority w:val="1"/>
+    <w:semiHidden/>
     <w:unhideWhenUsed/>
   </w:style>
   <w:style w:type="table" w:default="1" w:styleId="a1">
